--- a/A11/CST8152_Compilers_A11_Haoyun253.docx
+++ b/A11/CST8152_Compilers_A11_Haoyun253.docx
@@ -5416,6 +5416,9 @@
             <w:right w:w="108" w:type="dxa"/>
           </w:tblCellMar>
         </w:tblPrEx>
+        <w:trPr>
+          <w:trHeight w:val="5881" w:hRule="atLeast"/>
+        </w:trPr>
         <w:tc>
           <w:tcPr>
             <w:tcW w:w="1524" w:type="dxa"/>
@@ -5508,7 +5511,313 @@
                 <w:szCs w:val="18"/>
                 <w:lang w:val="en-US" w:eastAsia="zh-CN"/>
               </w:rPr>
-              <w:t xml:space="preserve">     Float Pi=3.14,r,V;</w:t>
+              <w:t xml:space="preserve">       Int i;</w:t>
+            </w:r>
+          </w:p>
+          <w:p>
+            <w:pPr>
+              <w:spacing w:line="0" w:lineRule="atLeast"/>
+              <w:ind w:right="-90" w:firstLine="360" w:firstLineChars="200"/>
+              <w:rPr>
+                <w:rFonts w:hint="eastAsia" w:ascii="Arial" w:hAnsi="Arial" w:eastAsia="宋体"/>
+                <w:sz w:val="18"/>
+                <w:szCs w:val="18"/>
+                <w:lang w:val="en-US" w:eastAsia="zh-CN"/>
+              </w:rPr>
+            </w:pPr>
+            <w:r>
+              <w:rPr>
+                <w:rFonts w:hint="eastAsia" w:ascii="Arial" w:hAnsi="Arial" w:eastAsia="宋体"/>
+                <w:sz w:val="18"/>
+                <w:szCs w:val="18"/>
+                <w:lang w:val="en-US" w:eastAsia="zh-CN"/>
+              </w:rPr>
+              <w:t>Float a, sum008;</w:t>
+            </w:r>
+          </w:p>
+          <w:p>
+            <w:pPr>
+              <w:spacing w:line="0" w:lineRule="atLeast"/>
+              <w:ind w:right="-90" w:firstLine="360" w:firstLineChars="200"/>
+              <w:rPr>
+                <w:rFonts w:hint="default" w:ascii="Arial" w:hAnsi="Arial" w:eastAsia="宋体"/>
+                <w:sz w:val="18"/>
+                <w:szCs w:val="18"/>
+                <w:lang w:val="en-US" w:eastAsia="zh-CN"/>
+              </w:rPr>
+            </w:pPr>
+            <w:r>
+              <w:rPr>
+                <w:rFonts w:hint="eastAsia" w:ascii="Arial" w:hAnsi="Arial" w:eastAsia="宋体"/>
+                <w:sz w:val="18"/>
+                <w:szCs w:val="18"/>
+                <w:lang w:val="en-US" w:eastAsia="zh-CN"/>
+              </w:rPr>
+              <w:t>String text;</w:t>
+            </w:r>
+          </w:p>
+          <w:p>
+            <w:pPr>
+              <w:spacing w:line="0" w:lineRule="atLeast"/>
+              <w:ind w:right="-90" w:firstLine="360" w:firstLineChars="200"/>
+              <w:rPr>
+                <w:rFonts w:hint="eastAsia" w:ascii="Arial" w:hAnsi="Arial" w:eastAsia="宋体"/>
+                <w:sz w:val="18"/>
+                <w:szCs w:val="18"/>
+                <w:lang w:val="en-US" w:eastAsia="zh-CN"/>
+              </w:rPr>
+            </w:pPr>
+            <w:r>
+              <w:rPr>
+                <w:rFonts w:hint="eastAsia" w:ascii="Arial" w:hAnsi="Arial" w:eastAsia="宋体"/>
+                <w:sz w:val="18"/>
+                <w:szCs w:val="18"/>
+                <w:lang w:val="en-US" w:eastAsia="zh-CN"/>
+              </w:rPr>
+              <w:t>a=a+1.2;</w:t>
+            </w:r>
+          </w:p>
+          <w:p>
+            <w:pPr>
+              <w:spacing w:line="0" w:lineRule="atLeast"/>
+              <w:ind w:right="-90" w:firstLine="360" w:firstLineChars="200"/>
+              <w:rPr>
+                <w:rFonts w:hint="default" w:ascii="Arial" w:hAnsi="Arial" w:eastAsia="宋体"/>
+                <w:sz w:val="18"/>
+                <w:szCs w:val="18"/>
+                <w:lang w:val="en-US" w:eastAsia="zh-CN"/>
+              </w:rPr>
+            </w:pPr>
+            <w:r>
+              <w:rPr>
+                <w:rFonts w:hint="default" w:ascii="Arial" w:hAnsi="Arial" w:eastAsia="宋体"/>
+                <w:sz w:val="18"/>
+                <w:szCs w:val="18"/>
+                <w:lang w:val="en-US" w:eastAsia="zh-CN"/>
+              </w:rPr>
+              <w:t>sum008 = 7.87050;</w:t>
+            </w:r>
+          </w:p>
+          <w:p>
+            <w:pPr>
+              <w:spacing w:line="0" w:lineRule="atLeast"/>
+              <w:ind w:right="-90" w:firstLine="360" w:firstLineChars="200"/>
+              <w:rPr>
+                <w:rFonts w:hint="default" w:ascii="Arial" w:hAnsi="Arial" w:eastAsia="宋体"/>
+                <w:sz w:val="18"/>
+                <w:szCs w:val="18"/>
+                <w:lang w:val="en-US" w:eastAsia="zh-CN"/>
+              </w:rPr>
+            </w:pPr>
+            <w:r>
+              <w:rPr>
+                <w:rFonts w:hint="eastAsia" w:ascii="Arial" w:hAnsi="Arial" w:eastAsia="宋体"/>
+                <w:sz w:val="18"/>
+                <w:szCs w:val="18"/>
+                <w:lang w:val="en-US" w:eastAsia="zh-CN"/>
+              </w:rPr>
+              <w:t>readline(a,sum008);</w:t>
+            </w:r>
+          </w:p>
+          <w:p>
+            <w:pPr>
+              <w:spacing w:line="0" w:lineRule="atLeast"/>
+              <w:ind w:right="-90" w:firstLine="360" w:firstLineChars="200"/>
+              <w:rPr>
+                <w:rFonts w:hint="default" w:ascii="Arial" w:hAnsi="Arial" w:eastAsia="宋体"/>
+                <w:sz w:val="18"/>
+                <w:szCs w:val="18"/>
+                <w:lang w:val="en-US" w:eastAsia="zh-CN"/>
+              </w:rPr>
+            </w:pPr>
+            <w:r>
+              <w:rPr>
+                <w:rFonts w:hint="default" w:ascii="Arial" w:hAnsi="Arial" w:eastAsia="宋体"/>
+                <w:sz w:val="18"/>
+                <w:szCs w:val="18"/>
+                <w:lang w:val="en-US" w:eastAsia="zh-CN"/>
+              </w:rPr>
+              <w:t>i=0;</w:t>
+            </w:r>
+          </w:p>
+          <w:p>
+            <w:pPr>
+              <w:spacing w:line="0" w:lineRule="atLeast"/>
+              <w:ind w:right="-90" w:firstLine="360" w:firstLineChars="200"/>
+              <w:rPr>
+                <w:rFonts w:hint="default" w:ascii="Arial" w:hAnsi="Arial" w:eastAsia="宋体"/>
+                <w:sz w:val="18"/>
+                <w:szCs w:val="18"/>
+                <w:lang w:val="en-US" w:eastAsia="zh-CN"/>
+              </w:rPr>
+            </w:pPr>
+            <w:r>
+              <w:rPr>
+                <w:rFonts w:hint="default" w:ascii="Arial" w:hAnsi="Arial" w:eastAsia="宋体"/>
+                <w:sz w:val="18"/>
+                <w:szCs w:val="18"/>
+                <w:lang w:val="en-US" w:eastAsia="zh-CN"/>
+              </w:rPr>
+              <w:t>while (i &lt; 32767 .or. i == 32767)</w:t>
+            </w:r>
+          </w:p>
+          <w:p>
+            <w:pPr>
+              <w:spacing w:line="0" w:lineRule="atLeast"/>
+              <w:ind w:right="-90" w:firstLine="360" w:firstLineChars="200"/>
+              <w:rPr>
+                <w:rFonts w:hint="default" w:ascii="Arial" w:hAnsi="Arial" w:eastAsia="宋体"/>
+                <w:sz w:val="18"/>
+                <w:szCs w:val="18"/>
+                <w:lang w:val="en-US" w:eastAsia="zh-CN"/>
+              </w:rPr>
+            </w:pPr>
+            <w:r>
+              <w:rPr>
+                <w:rFonts w:hint="default" w:ascii="Arial" w:hAnsi="Arial" w:eastAsia="宋体"/>
+                <w:sz w:val="18"/>
+                <w:szCs w:val="18"/>
+                <w:lang w:val="en-US" w:eastAsia="zh-CN"/>
+              </w:rPr>
+              <w:tab/>
+            </w:r>
+            <w:r>
+              <w:rPr>
+                <w:rFonts w:hint="default" w:ascii="Arial" w:hAnsi="Arial" w:eastAsia="宋体"/>
+                <w:sz w:val="18"/>
+                <w:szCs w:val="18"/>
+                <w:lang w:val="en-US" w:eastAsia="zh-CN"/>
+              </w:rPr>
+              <w:t>i = i + 2;</w:t>
+            </w:r>
+          </w:p>
+          <w:p>
+            <w:pPr>
+              <w:spacing w:line="0" w:lineRule="atLeast"/>
+              <w:ind w:right="-90" w:firstLine="360" w:firstLineChars="200"/>
+              <w:rPr>
+                <w:rFonts w:hint="default" w:ascii="Arial" w:hAnsi="Arial" w:eastAsia="宋体"/>
+                <w:sz w:val="18"/>
+                <w:szCs w:val="18"/>
+                <w:lang w:val="en-US" w:eastAsia="zh-CN"/>
+              </w:rPr>
+            </w:pPr>
+            <w:r>
+              <w:rPr>
+                <w:rFonts w:hint="default" w:ascii="Arial" w:hAnsi="Arial" w:eastAsia="宋体"/>
+                <w:sz w:val="18"/>
+                <w:szCs w:val="18"/>
+                <w:lang w:val="en-US" w:eastAsia="zh-CN"/>
+              </w:rPr>
+              <w:tab/>
+            </w:r>
+            <w:r>
+              <w:rPr>
+                <w:rFonts w:hint="default" w:ascii="Arial" w:hAnsi="Arial" w:eastAsia="宋体"/>
+                <w:sz w:val="18"/>
+                <w:szCs w:val="18"/>
+                <w:lang w:val="en-US" w:eastAsia="zh-CN"/>
+              </w:rPr>
+              <w:t>a = a * i/0.5;</w:t>
+            </w:r>
+          </w:p>
+          <w:p>
+            <w:pPr>
+              <w:spacing w:line="0" w:lineRule="atLeast"/>
+              <w:ind w:right="-90" w:firstLine="360" w:firstLineChars="200"/>
+              <w:rPr>
+                <w:rFonts w:hint="default" w:ascii="Arial" w:hAnsi="Arial" w:eastAsia="宋体"/>
+                <w:sz w:val="18"/>
+                <w:szCs w:val="18"/>
+                <w:lang w:val="en-US" w:eastAsia="zh-CN"/>
+              </w:rPr>
+            </w:pPr>
+            <w:r>
+              <w:rPr>
+                <w:rFonts w:hint="default" w:ascii="Arial" w:hAnsi="Arial" w:eastAsia="宋体"/>
+                <w:sz w:val="18"/>
+                <w:szCs w:val="18"/>
+                <w:lang w:val="en-US" w:eastAsia="zh-CN"/>
+              </w:rPr>
+              <w:tab/>
+            </w:r>
+            <w:r>
+              <w:rPr>
+                <w:rFonts w:hint="default" w:ascii="Arial" w:hAnsi="Arial" w:eastAsia="宋体"/>
+                <w:sz w:val="18"/>
+                <w:szCs w:val="18"/>
+                <w:lang w:val="en-US" w:eastAsia="zh-CN"/>
+              </w:rPr>
+              <w:t xml:space="preserve">sum008 = sum008 + a - </w:t>
+            </w:r>
+            <w:r>
+              <w:rPr>
+                <w:rFonts w:hint="eastAsia" w:ascii="Arial" w:hAnsi="Arial" w:eastAsia="宋体"/>
+                <w:sz w:val="18"/>
+                <w:szCs w:val="18"/>
+                <w:lang w:val="en-US" w:eastAsia="zh-CN"/>
+              </w:rPr>
+              <w:t>1</w:t>
+            </w:r>
+            <w:r>
+              <w:rPr>
+                <w:rFonts w:hint="default" w:ascii="Arial" w:hAnsi="Arial" w:eastAsia="宋体"/>
+                <w:sz w:val="18"/>
+                <w:szCs w:val="18"/>
+                <w:lang w:val="en-US" w:eastAsia="zh-CN"/>
+              </w:rPr>
+              <w:t>;</w:t>
+            </w:r>
+          </w:p>
+          <w:p>
+            <w:pPr>
+              <w:spacing w:line="0" w:lineRule="atLeast"/>
+              <w:ind w:right="-90" w:firstLine="360" w:firstLineChars="200"/>
+              <w:rPr>
+                <w:rFonts w:hint="default" w:ascii="Arial" w:hAnsi="Arial" w:eastAsia="宋体"/>
+                <w:sz w:val="18"/>
+                <w:szCs w:val="18"/>
+                <w:lang w:val="en-US" w:eastAsia="zh-CN"/>
+              </w:rPr>
+            </w:pPr>
+            <w:r>
+              <w:rPr>
+                <w:rFonts w:hint="eastAsia" w:ascii="Arial" w:hAnsi="Arial" w:eastAsia="宋体"/>
+                <w:sz w:val="18"/>
+                <w:szCs w:val="18"/>
+                <w:lang w:val="en-US" w:eastAsia="zh-CN"/>
+              </w:rPr>
+              <w:t>end</w:t>
+            </w:r>
+            <w:r>
+              <w:rPr>
+                <w:rFonts w:hint="default" w:ascii="Arial" w:hAnsi="Arial" w:eastAsia="宋体"/>
+                <w:sz w:val="18"/>
+                <w:szCs w:val="18"/>
+                <w:lang w:val="en-US" w:eastAsia="zh-CN"/>
+              </w:rPr>
+              <w:t>;</w:t>
+            </w:r>
+          </w:p>
+          <w:p>
+            <w:pPr>
+              <w:spacing w:line="0" w:lineRule="atLeast"/>
+              <w:ind w:right="-90" w:firstLine="360" w:firstLineChars="200"/>
+              <w:rPr>
+                <w:rFonts w:hint="default" w:ascii="Arial" w:hAnsi="Arial" w:eastAsia="宋体"/>
+                <w:sz w:val="18"/>
+                <w:szCs w:val="18"/>
+                <w:lang w:val="en-US" w:eastAsia="zh-CN"/>
+              </w:rPr>
+            </w:pPr>
+            <w:r>
+              <w:rPr>
+                <w:rFonts w:hint="default" w:ascii="Arial" w:hAnsi="Arial" w:eastAsia="宋体"/>
+                <w:sz w:val="18"/>
+                <w:szCs w:val="18"/>
+                <w:lang w:val="en-US" w:eastAsia="zh-CN"/>
+              </w:rPr>
+              <w:t xml:space="preserve">if (text == '')then </w:t>
             </w:r>
           </w:p>
           <w:p>
@@ -5516,7 +5825,7 @@
               <w:spacing w:line="0" w:lineRule="atLeast"/>
               <w:ind w:right="-90"/>
               <w:rPr>
-                <w:rFonts w:hint="eastAsia" w:ascii="Arial" w:hAnsi="Arial" w:eastAsia="宋体"/>
+                <w:rFonts w:hint="default" w:ascii="Arial" w:hAnsi="Arial" w:eastAsia="宋体"/>
                 <w:sz w:val="18"/>
                 <w:szCs w:val="18"/>
                 <w:lang w:val="en-US" w:eastAsia="zh-CN"/>
@@ -5524,12 +5833,21 @@
             </w:pPr>
             <w:r>
               <w:rPr>
-                <w:rFonts w:hint="eastAsia" w:ascii="Arial" w:hAnsi="Arial" w:eastAsia="宋体"/>
+                <w:rFonts w:hint="default" w:ascii="Arial" w:hAnsi="Arial" w:eastAsia="宋体"/>
                 <w:sz w:val="18"/>
                 <w:szCs w:val="18"/>
                 <w:lang w:val="en-US" w:eastAsia="zh-CN"/>
               </w:rPr>
-              <w:t xml:space="preserve">     readline(r);</w:t>
+              <w:tab/>
+            </w:r>
+            <w:r>
+              <w:rPr>
+                <w:rFonts w:hint="default" w:ascii="Arial" w:hAnsi="Arial" w:eastAsia="宋体"/>
+                <w:sz w:val="18"/>
+                <w:szCs w:val="18"/>
+                <w:lang w:val="en-US" w:eastAsia="zh-CN"/>
+              </w:rPr>
+              <w:t>text = 'prog' + 'ram';</w:t>
             </w:r>
           </w:p>
           <w:p>
@@ -5550,7 +5868,28 @@
                 <w:szCs w:val="18"/>
                 <w:lang w:val="en-US" w:eastAsia="zh-CN"/>
               </w:rPr>
-              <w:t xml:space="preserve">     V=4.0/3.0*Pi*r^3;</w:t>
+              <w:t xml:space="preserve">       end;</w:t>
+            </w:r>
+          </w:p>
+          <w:p>
+            <w:pPr>
+              <w:spacing w:line="0" w:lineRule="atLeast"/>
+              <w:ind w:right="-90" w:firstLine="360" w:firstLineChars="200"/>
+              <w:rPr>
+                <w:rFonts w:hint="default" w:ascii="Arial" w:hAnsi="Arial" w:eastAsia="宋体"/>
+                <w:sz w:val="18"/>
+                <w:szCs w:val="18"/>
+                <w:lang w:val="en-US" w:eastAsia="zh-CN"/>
+              </w:rPr>
+            </w:pPr>
+            <w:r>
+              <w:rPr>
+                <w:rFonts w:hint="default" w:ascii="Arial" w:hAnsi="Arial" w:eastAsia="宋体"/>
+                <w:sz w:val="18"/>
+                <w:szCs w:val="18"/>
+                <w:lang w:val="en-US" w:eastAsia="zh-CN"/>
+              </w:rPr>
+              <w:t xml:space="preserve">else </w:t>
             </w:r>
           </w:p>
           <w:p>
@@ -5566,12 +5905,240 @@
             </w:pPr>
             <w:r>
               <w:rPr>
+                <w:rFonts w:hint="default" w:ascii="Arial" w:hAnsi="Arial" w:eastAsia="宋体"/>
+                <w:sz w:val="18"/>
+                <w:szCs w:val="18"/>
+                <w:lang w:val="en-US" w:eastAsia="zh-CN"/>
+              </w:rPr>
+              <w:tab/>
+            </w:r>
+            <w:r>
+              <w:rPr>
+                <w:rFonts w:hint="default" w:ascii="Arial" w:hAnsi="Arial" w:eastAsia="宋体"/>
+                <w:sz w:val="18"/>
+                <w:szCs w:val="18"/>
+                <w:lang w:val="en-US" w:eastAsia="zh-CN"/>
+              </w:rPr>
+              <w:t>text = text + 'ram';</w:t>
+            </w:r>
+          </w:p>
+          <w:p>
+            <w:pPr>
+              <w:spacing w:line="0" w:lineRule="atLeast"/>
+              <w:ind w:right="-90" w:firstLine="360" w:firstLineChars="200"/>
+              <w:rPr>
                 <w:rFonts w:hint="eastAsia" w:ascii="Arial" w:hAnsi="Arial" w:eastAsia="宋体"/>
                 <w:sz w:val="18"/>
                 <w:szCs w:val="18"/>
                 <w:lang w:val="en-US" w:eastAsia="zh-CN"/>
               </w:rPr>
-              <w:t xml:space="preserve">     print(V);</w:t>
+            </w:pPr>
+            <w:r>
+              <w:rPr>
+                <w:rFonts w:hint="eastAsia" w:ascii="Arial" w:hAnsi="Arial" w:eastAsia="宋体"/>
+                <w:sz w:val="18"/>
+                <w:szCs w:val="18"/>
+                <w:lang w:val="en-US" w:eastAsia="zh-CN"/>
+              </w:rPr>
+              <w:t>end;</w:t>
+            </w:r>
+          </w:p>
+          <w:p>
+            <w:pPr>
+              <w:spacing w:line="0" w:lineRule="atLeast"/>
+              <w:ind w:right="-90" w:firstLine="360" w:firstLineChars="200"/>
+              <w:rPr>
+                <w:rFonts w:hint="default" w:ascii="Arial" w:hAnsi="Arial" w:eastAsia="宋体"/>
+                <w:sz w:val="18"/>
+                <w:szCs w:val="18"/>
+                <w:lang w:val="en-US" w:eastAsia="zh-CN"/>
+              </w:rPr>
+            </w:pPr>
+            <w:r>
+              <w:rPr>
+                <w:rFonts w:hint="default" w:ascii="Arial" w:hAnsi="Arial" w:eastAsia="宋体"/>
+                <w:sz w:val="18"/>
+                <w:szCs w:val="18"/>
+                <w:lang w:val="en-US" w:eastAsia="zh-CN"/>
+              </w:rPr>
+              <w:t>print('\* This is a program -:)-&lt;-&lt;-- \*');</w:t>
+            </w:r>
+          </w:p>
+          <w:p>
+            <w:pPr>
+              <w:spacing w:line="0" w:lineRule="atLeast"/>
+              <w:ind w:right="-90" w:firstLine="360" w:firstLineChars="200"/>
+              <w:rPr>
+                <w:rFonts w:hint="default" w:ascii="Arial" w:hAnsi="Arial" w:eastAsia="宋体"/>
+                <w:sz w:val="18"/>
+                <w:szCs w:val="18"/>
+                <w:lang w:val="en-US" w:eastAsia="zh-CN"/>
+              </w:rPr>
+            </w:pPr>
+            <w:r>
+              <w:rPr>
+                <w:rFonts w:hint="default" w:ascii="Arial" w:hAnsi="Arial" w:eastAsia="宋体"/>
+                <w:sz w:val="18"/>
+                <w:szCs w:val="18"/>
+                <w:lang w:val="en-US" w:eastAsia="zh-CN"/>
+              </w:rPr>
+              <w:t>print(text);</w:t>
+            </w:r>
+          </w:p>
+          <w:p>
+            <w:pPr>
+              <w:spacing w:line="0" w:lineRule="atLeast"/>
+              <w:ind w:right="-90" w:firstLine="360" w:firstLineChars="200"/>
+              <w:rPr>
+                <w:rFonts w:hint="default" w:ascii="Arial" w:hAnsi="Arial" w:eastAsia="宋体"/>
+                <w:sz w:val="18"/>
+                <w:szCs w:val="18"/>
+                <w:lang w:val="en-US" w:eastAsia="zh-CN"/>
+              </w:rPr>
+            </w:pPr>
+            <w:r>
+              <w:rPr>
+                <w:rFonts w:hint="default" w:ascii="Arial" w:hAnsi="Arial" w:eastAsia="宋体"/>
+                <w:sz w:val="18"/>
+                <w:szCs w:val="18"/>
+                <w:lang w:val="en-US" w:eastAsia="zh-CN"/>
+              </w:rPr>
+              <w:t xml:space="preserve">if (text &lt;&gt; 'program' </w:t>
+            </w:r>
+            <w:r>
+              <w:rPr>
+                <w:rFonts w:hint="eastAsia" w:ascii="Arial" w:hAnsi="Arial" w:eastAsia="宋体"/>
+                <w:sz w:val="18"/>
+                <w:szCs w:val="18"/>
+                <w:lang w:val="en-US" w:eastAsia="zh-CN"/>
+              </w:rPr>
+              <w:t>&amp;&amp;</w:t>
+            </w:r>
+            <w:r>
+              <w:rPr>
+                <w:rFonts w:hint="default" w:ascii="Arial" w:hAnsi="Arial" w:eastAsia="宋体"/>
+                <w:sz w:val="18"/>
+                <w:szCs w:val="18"/>
+                <w:lang w:val="en-US" w:eastAsia="zh-CN"/>
+              </w:rPr>
+              <w:t xml:space="preserve"> sum008==8.0 </w:t>
+            </w:r>
+            <w:r>
+              <w:rPr>
+                <w:rFonts w:hint="eastAsia" w:ascii="Arial" w:hAnsi="Arial" w:eastAsia="宋体"/>
+                <w:sz w:val="18"/>
+                <w:szCs w:val="18"/>
+                <w:lang w:val="en-US" w:eastAsia="zh-CN"/>
+              </w:rPr>
+              <w:t>||</w:t>
+            </w:r>
+            <w:r>
+              <w:rPr>
+                <w:rFonts w:hint="default" w:ascii="Arial" w:hAnsi="Arial" w:eastAsia="宋体"/>
+                <w:sz w:val="18"/>
+                <w:szCs w:val="18"/>
+                <w:lang w:val="en-US" w:eastAsia="zh-CN"/>
+              </w:rPr>
+              <w:t xml:space="preserve"> i&gt;10)</w:t>
+            </w:r>
+            <w:r>
+              <w:rPr>
+                <w:rFonts w:hint="eastAsia" w:ascii="Arial" w:hAnsi="Arial" w:eastAsia="宋体"/>
+                <w:sz w:val="18"/>
+                <w:szCs w:val="18"/>
+                <w:lang w:val="en-US" w:eastAsia="zh-CN"/>
+              </w:rPr>
+              <w:t xml:space="preserve"> </w:t>
+            </w:r>
+            <w:r>
+              <w:rPr>
+                <w:rFonts w:hint="default" w:ascii="Arial" w:hAnsi="Arial" w:eastAsia="宋体"/>
+                <w:sz w:val="18"/>
+                <w:szCs w:val="18"/>
+                <w:lang w:val="en-US" w:eastAsia="zh-CN"/>
+              </w:rPr>
+              <w:t xml:space="preserve">then </w:t>
+            </w:r>
+          </w:p>
+          <w:p>
+            <w:pPr>
+              <w:spacing w:line="0" w:lineRule="atLeast"/>
+              <w:ind w:right="-90" w:firstLine="360" w:firstLineChars="200"/>
+              <w:rPr>
+                <w:rFonts w:hint="default" w:ascii="Arial" w:hAnsi="Arial" w:eastAsia="宋体"/>
+                <w:sz w:val="18"/>
+                <w:szCs w:val="18"/>
+                <w:lang w:val="en-US" w:eastAsia="zh-CN"/>
+              </w:rPr>
+            </w:pPr>
+            <w:r>
+              <w:rPr>
+                <w:rFonts w:hint="default" w:ascii="Arial" w:hAnsi="Arial" w:eastAsia="宋体"/>
+                <w:sz w:val="18"/>
+                <w:szCs w:val="18"/>
+                <w:lang w:val="en-US" w:eastAsia="zh-CN"/>
+              </w:rPr>
+              <w:tab/>
+            </w:r>
+            <w:r>
+              <w:rPr>
+                <w:rFonts w:hint="default" w:ascii="Arial" w:hAnsi="Arial" w:eastAsia="宋体"/>
+                <w:sz w:val="18"/>
+                <w:szCs w:val="18"/>
+                <w:lang w:val="en-US" w:eastAsia="zh-CN"/>
+              </w:rPr>
+              <w:t>print(sum008);</w:t>
+            </w:r>
+          </w:p>
+          <w:p>
+            <w:pPr>
+              <w:spacing w:line="0" w:lineRule="atLeast"/>
+              <w:ind w:right="-90" w:firstLine="360" w:firstLineChars="200"/>
+              <w:rPr>
+                <w:rFonts w:hint="default" w:ascii="Arial" w:hAnsi="Arial" w:eastAsia="宋体"/>
+                <w:sz w:val="18"/>
+                <w:szCs w:val="18"/>
+                <w:lang w:val="en-US" w:eastAsia="zh-CN"/>
+              </w:rPr>
+            </w:pPr>
+            <w:r>
+              <w:rPr>
+                <w:rFonts w:hint="default" w:ascii="Arial" w:hAnsi="Arial" w:eastAsia="宋体"/>
+                <w:sz w:val="18"/>
+                <w:szCs w:val="18"/>
+                <w:lang w:val="en-US" w:eastAsia="zh-CN"/>
+              </w:rPr>
+              <w:tab/>
+            </w:r>
+            <w:r>
+              <w:rPr>
+                <w:rFonts w:hint="default" w:ascii="Arial" w:hAnsi="Arial" w:eastAsia="宋体"/>
+                <w:sz w:val="18"/>
+                <w:szCs w:val="18"/>
+                <w:lang w:val="en-US" w:eastAsia="zh-CN"/>
+              </w:rPr>
+              <w:t>print();</w:t>
+            </w:r>
+          </w:p>
+          <w:p>
+            <w:pPr>
+              <w:spacing w:line="0" w:lineRule="atLeast"/>
+              <w:ind w:right="-90" w:firstLine="360" w:firstLineChars="200"/>
+              <w:rPr>
+                <w:rFonts w:hint="eastAsia" w:ascii="Arial" w:hAnsi="Arial" w:eastAsia="宋体"/>
+                <w:sz w:val="18"/>
+                <w:szCs w:val="18"/>
+                <w:lang w:val="en-US" w:eastAsia="zh-CN"/>
+              </w:rPr>
+            </w:pPr>
+            <w:r>
+              <w:rPr>
+                <w:rFonts w:hint="eastAsia" w:ascii="Arial" w:hAnsi="Arial" w:eastAsia="宋体"/>
+                <w:sz w:val="18"/>
+                <w:szCs w:val="18"/>
+                <w:lang w:val="en-US" w:eastAsia="zh-CN"/>
+              </w:rPr>
+              <w:t>end;</w:t>
             </w:r>
           </w:p>
           <w:p>
@@ -5579,10 +6146,10 @@
               <w:spacing w:line="0" w:lineRule="atLeast"/>
               <w:ind w:right="-90"/>
               <w:rPr>
-                <w:rFonts w:hint="default" w:ascii="Arial" w:hAnsi="Arial" w:eastAsia="Arial"/>
+                <w:rFonts w:hint="default" w:ascii="Arial" w:hAnsi="Arial" w:eastAsia="宋体"/>
                 <w:sz w:val="18"/>
                 <w:szCs w:val="18"/>
-                <w:lang w:val="en-US"/>
+                <w:lang w:val="en-US" w:eastAsia="zh-CN"/>
               </w:rPr>
             </w:pPr>
             <w:r>
@@ -5592,7 +6159,18 @@
                 <w:szCs w:val="18"/>
                 <w:lang w:val="en-US" w:eastAsia="zh-CN"/>
               </w:rPr>
-              <w:t>end;</w:t>
+              <w:t>e</w:t>
+            </w:r>
+            <w:bookmarkStart w:id="0" w:name="_GoBack"/>
+            <w:bookmarkEnd w:id="0"/>
+            <w:r>
+              <w:rPr>
+                <w:rFonts w:hint="eastAsia" w:ascii="Arial" w:hAnsi="Arial" w:eastAsia="宋体"/>
+                <w:sz w:val="18"/>
+                <w:szCs w:val="18"/>
+                <w:lang w:val="en-US" w:eastAsia="zh-CN"/>
+              </w:rPr>
+              <w:t>nd;</w:t>
             </w:r>
           </w:p>
         </w:tc>
@@ -5610,10 +6188,19 @@
               <w:ind w:right="-90"/>
               <w:jc w:val="center"/>
               <w:rPr>
-                <w:rFonts w:ascii="Arial" w:hAnsi="Arial" w:eastAsia="Arial"/>
+                <w:rFonts w:hint="eastAsia" w:ascii="Arial" w:hAnsi="Arial" w:eastAsia="宋体"/>
                 <w:sz w:val="18"/>
+                <w:lang w:val="en-US" w:eastAsia="zh-CN"/>
               </w:rPr>
             </w:pPr>
+            <w:r>
+              <w:rPr>
+                <w:rFonts w:hint="eastAsia" w:ascii="Arial" w:hAnsi="Arial" w:eastAsia="宋体"/>
+                <w:sz w:val="18"/>
+                <w:lang w:val="en-US" w:eastAsia="zh-CN"/>
+              </w:rPr>
+              <w:t xml:space="preserve"> </w:t>
+            </w:r>
           </w:p>
         </w:tc>
       </w:tr>
@@ -5964,7 +6551,6 @@
             <w:insideH w:val="single" w:color="auto" w:sz="4" w:space="0"/>
             <w:insideV w:val="single" w:color="auto" w:sz="4" w:space="0"/>
           </w:tblBorders>
-          <w:shd w:val="clear" w:color="auto" w:fill="C5E0B3"/>
           <w:tblCellMar>
             <w:top w:w="0" w:type="dxa"/>
             <w:left w:w="108" w:type="dxa"/>
@@ -7461,8 +8047,6 @@
         </w:rPr>
         <w:t>Don’t worry if your new language winds up having really difficult parts.  You'll be allowed to change your language as you go along, as long as you make "patch notes" to explain those changes.  We'll tell you about this later.</w:t>
       </w:r>
-      <w:bookmarkStart w:id="0" w:name="_GoBack"/>
-      <w:bookmarkEnd w:id="0"/>
     </w:p>
     <w:p>
       <w:pPr>

--- a/A11/CST8152_Compilers_A11_Haoyun253.docx
+++ b/A11/CST8152_Compilers_A11_Haoyun253.docx
@@ -1950,7 +1950,35 @@
           <w:szCs w:val="28"/>
           <w:lang w:val="en-US" w:eastAsia="zh-CN"/>
         </w:rPr>
-        <w:t>begin, break, catch, const, continue, else, elseif, end, false, finally, for, function, global, if, local,</w:t>
+        <w:t>begin, break, catch, const, continue, else, elseif, end, </w:t>
+      </w:r>
+      <w:r>
+        <w:rPr>
+          <w:rFonts w:hint="eastAsia" w:ascii="Microsoft JhengHei" w:hAnsi="Microsoft JhengHei" w:eastAsia="Microsoft JhengHei" w:cs="Microsoft JhengHei"/>
+          <w:i w:val="0"/>
+          <w:iCs/>
+          <w:color w:val="auto"/>
+          <w:spacing w:val="-2"/>
+          <w:sz w:val="24"/>
+          <w:szCs w:val="28"/>
+          <w:lang w:val="en-US" w:eastAsia="zh-CN"/>
+        </w:rPr>
+        <w:tab/>
+      </w:r>
+      <w:bookmarkStart w:id="0" w:name="_GoBack"/>
+      <w:bookmarkEnd w:id="0"/>
+      <w:r>
+        <w:rPr>
+          <w:rFonts w:hint="default" w:ascii="Microsoft JhengHei" w:hAnsi="Microsoft JhengHei" w:eastAsia="Microsoft JhengHei" w:cs="Microsoft JhengHei"/>
+          <w:i w:val="0"/>
+          <w:iCs/>
+          <w:color w:val="auto"/>
+          <w:spacing w:val="-2"/>
+          <w:sz w:val="24"/>
+          <w:szCs w:val="28"/>
+          <w:lang w:val="en-US" w:eastAsia="zh-CN"/>
+        </w:rPr>
+        <w:t>, finally, for, function, global, if, local,</w:t>
       </w:r>
       <w:r>
         <w:rPr>
@@ -6159,18 +6187,7 @@
                 <w:szCs w:val="18"/>
                 <w:lang w:val="en-US" w:eastAsia="zh-CN"/>
               </w:rPr>
-              <w:t>e</w:t>
-            </w:r>
-            <w:bookmarkStart w:id="0" w:name="_GoBack"/>
-            <w:bookmarkEnd w:id="0"/>
-            <w:r>
-              <w:rPr>
-                <w:rFonts w:hint="eastAsia" w:ascii="Arial" w:hAnsi="Arial" w:eastAsia="宋体"/>
-                <w:sz w:val="18"/>
-                <w:szCs w:val="18"/>
-                <w:lang w:val="en-US" w:eastAsia="zh-CN"/>
-              </w:rPr>
-              <w:t>nd;</w:t>
+              <w:t>end;</w:t>
             </w:r>
           </w:p>
         </w:tc>
@@ -6551,6 +6568,7 @@
             <w:insideH w:val="single" w:color="auto" w:sz="4" w:space="0"/>
             <w:insideV w:val="single" w:color="auto" w:sz="4" w:space="0"/>
           </w:tblBorders>
+          <w:shd w:val="clear" w:color="auto" w:fill="C5E0B3"/>
           <w:tblCellMar>
             <w:top w:w="0" w:type="dxa"/>
             <w:left w:w="108" w:type="dxa"/>
